--- a/2º Trimestre/Design de Software/Aula 03/Classes Abstrata.docx
+++ b/2º Trimestre/Design de Software/Aula 03/Classes Abstrata.docx
@@ -7,6 +7,7 @@
         <w:jc w:val="both"/>
         <w:rPr>
           <w:rFonts w:ascii="Times New Roman" w:hAnsi="Times New Roman" w:cs="Times New Roman"/>
+          <w:b/>
           <w:sz w:val="24"/>
           <w:szCs w:val="24"/>
         </w:rPr>
@@ -19,8 +20,582 @@
         </w:rPr>
         <w:tab/>
       </w:r>
+      <w:r>
+        <w:rPr>
+          <w:rFonts w:ascii="Times New Roman" w:hAnsi="Times New Roman" w:cs="Times New Roman"/>
+          <w:b/>
+          <w:sz w:val="24"/>
+          <w:szCs w:val="24"/>
+        </w:rPr>
+        <w:t>Classe abstrata:</w:t>
+      </w:r>
+    </w:p>
+    <w:p>
+      <w:pPr>
+        <w:ind w:firstLine="708"/>
+        <w:jc w:val="both"/>
+        <w:rPr>
+          <w:rFonts w:ascii="Times New Roman" w:hAnsi="Times New Roman" w:cs="Times New Roman"/>
+          <w:sz w:val="24"/>
+          <w:szCs w:val="24"/>
+        </w:rPr>
+      </w:pPr>
+      <w:r>
+        <w:rPr>
+          <w:rFonts w:ascii="Times New Roman" w:hAnsi="Times New Roman" w:cs="Times New Roman"/>
+          <w:sz w:val="24"/>
+          <w:szCs w:val="24"/>
+        </w:rPr>
+        <w:t xml:space="preserve">Representa grupos que tem características comuns, mas que, em alguns detalhes específicos, agem de maneira diferente. EX: Cavalo e gato são animais, mas andam igual? </w:t>
+      </w:r>
+    </w:p>
+    <w:p>
+      <w:pPr>
+        <w:jc w:val="both"/>
+        <w:rPr>
+          <w:rFonts w:ascii="Times New Roman" w:hAnsi="Times New Roman" w:cs="Times New Roman"/>
+          <w:sz w:val="24"/>
+          <w:szCs w:val="24"/>
+        </w:rPr>
+      </w:pPr>
+      <w:r>
+        <w:rPr>
+          <w:rFonts w:ascii="Times New Roman" w:hAnsi="Times New Roman" w:cs="Times New Roman"/>
+          <w:sz w:val="24"/>
+          <w:szCs w:val="24"/>
+        </w:rPr>
+        <w:drawing>
+          <wp:inline distT="0" distB="0" distL="0" distR="0" wp14:anchorId="5AFA8110" wp14:editId="588E03B5">
+            <wp:extent cx="5400040" cy="2449902"/>
+            <wp:effectExtent l="133350" t="95250" r="124460" b="102870"/>
+            <wp:docPr id="1" name="Imagem 1"/>
+            <wp:cNvGraphicFramePr>
+              <a:graphicFrameLocks xmlns:a="http://schemas.openxmlformats.org/drawingml/2006/main" noChangeAspect="1"/>
+            </wp:cNvGraphicFramePr>
+            <a:graphic xmlns:a="http://schemas.openxmlformats.org/drawingml/2006/main">
+              <a:graphicData uri="http://schemas.openxmlformats.org/drawingml/2006/picture">
+                <pic:pic xmlns:pic="http://schemas.openxmlformats.org/drawingml/2006/picture">
+                  <pic:nvPicPr>
+                    <pic:cNvPr id="1" name=""/>
+                    <pic:cNvPicPr/>
+                  </pic:nvPicPr>
+                  <pic:blipFill>
+                    <a:blip r:embed="rId4"/>
+                    <a:stretch>
+                      <a:fillRect/>
+                    </a:stretch>
+                  </pic:blipFill>
+                  <pic:spPr>
+                    <a:xfrm>
+                      <a:off x="0" y="0"/>
+                      <a:ext cx="5405307" cy="2452291"/>
+                    </a:xfrm>
+                    <a:prstGeom prst="rect">
+                      <a:avLst/>
+                    </a:prstGeom>
+                    <a:effectLst>
+                      <a:outerShdw blurRad="63500" sx="102000" sy="102000" algn="ctr" rotWithShape="0">
+                        <a:prstClr val="black">
+                          <a:alpha val="40000"/>
+                        </a:prstClr>
+                      </a:outerShdw>
+                    </a:effectLst>
+                  </pic:spPr>
+                </pic:pic>
+              </a:graphicData>
+            </a:graphic>
+          </wp:inline>
+        </w:drawing>
+      </w:r>
+    </w:p>
+    <w:p>
+      <w:pPr>
+        <w:jc w:val="both"/>
+        <w:rPr>
+          <w:rFonts w:ascii="Times New Roman" w:hAnsi="Times New Roman" w:cs="Times New Roman"/>
+          <w:sz w:val="24"/>
+          <w:szCs w:val="24"/>
+        </w:rPr>
+      </w:pPr>
+      <w:r>
+        <w:rPr>
+          <w:rFonts w:ascii="Times New Roman" w:hAnsi="Times New Roman" w:cs="Times New Roman"/>
+          <w:sz w:val="24"/>
+          <w:szCs w:val="24"/>
+        </w:rPr>
+        <w:tab/>
+        <w:t xml:space="preserve">Classe abstrata </w:t>
+      </w:r>
+      <w:r>
+        <w:rPr>
+          <w:rFonts w:ascii="Times New Roman" w:hAnsi="Times New Roman" w:cs="Times New Roman"/>
+          <w:sz w:val="24"/>
+          <w:szCs w:val="24"/>
+          <w:u w:val="single"/>
+        </w:rPr>
+        <w:t>não pode instanciar um objeto</w:t>
+      </w:r>
+      <w:r>
+        <w:rPr>
+          <w:rFonts w:ascii="Times New Roman" w:hAnsi="Times New Roman" w:cs="Times New Roman"/>
+          <w:sz w:val="24"/>
+          <w:szCs w:val="24"/>
+        </w:rPr>
+        <w:t>, mas pode implementar métodos</w:t>
+      </w:r>
+      <w:r>
+        <w:rPr>
+          <w:rFonts w:ascii="Times New Roman" w:hAnsi="Times New Roman" w:cs="Times New Roman"/>
+          <w:sz w:val="24"/>
+          <w:szCs w:val="24"/>
+        </w:rPr>
+        <w:t>, definir atributos que outras classes irão herdar e pode possuir declarações de métodos vazias e/ou métodos implementados.</w:t>
+      </w:r>
+    </w:p>
+    <w:p>
+      <w:pPr>
+        <w:jc w:val="both"/>
+        <w:rPr>
+          <w:rFonts w:ascii="Times New Roman" w:hAnsi="Times New Roman" w:cs="Times New Roman"/>
+          <w:sz w:val="24"/>
+          <w:szCs w:val="24"/>
+        </w:rPr>
+      </w:pPr>
+      <w:r>
+        <w:rPr>
+          <w:rFonts w:ascii="Times New Roman" w:hAnsi="Times New Roman" w:cs="Times New Roman"/>
+          <w:sz w:val="24"/>
+          <w:szCs w:val="24"/>
+        </w:rPr>
+        <w:drawing>
+          <wp:inline distT="0" distB="0" distL="0" distR="0" wp14:anchorId="63691AA1" wp14:editId="1EE849CC">
+            <wp:extent cx="5400040" cy="1751162"/>
+            <wp:effectExtent l="114300" t="95250" r="105410" b="97155"/>
+            <wp:docPr id="2" name="Imagem 2"/>
+            <wp:cNvGraphicFramePr>
+              <a:graphicFrameLocks xmlns:a="http://schemas.openxmlformats.org/drawingml/2006/main" noChangeAspect="1"/>
+            </wp:cNvGraphicFramePr>
+            <a:graphic xmlns:a="http://schemas.openxmlformats.org/drawingml/2006/main">
+              <a:graphicData uri="http://schemas.openxmlformats.org/drawingml/2006/picture">
+                <pic:pic xmlns:pic="http://schemas.openxmlformats.org/drawingml/2006/picture">
+                  <pic:nvPicPr>
+                    <pic:cNvPr id="1" name=""/>
+                    <pic:cNvPicPr/>
+                  </pic:nvPicPr>
+                  <pic:blipFill>
+                    <a:blip r:embed="rId5"/>
+                    <a:stretch>
+                      <a:fillRect/>
+                    </a:stretch>
+                  </pic:blipFill>
+                  <pic:spPr>
+                    <a:xfrm>
+                      <a:off x="0" y="0"/>
+                      <a:ext cx="5404947" cy="1752753"/>
+                    </a:xfrm>
+                    <a:prstGeom prst="rect">
+                      <a:avLst/>
+                    </a:prstGeom>
+                    <a:effectLst>
+                      <a:outerShdw blurRad="63500" sx="102000" sy="102000" algn="ctr" rotWithShape="0">
+                        <a:prstClr val="black">
+                          <a:alpha val="40000"/>
+                        </a:prstClr>
+                      </a:outerShdw>
+                    </a:effectLst>
+                  </pic:spPr>
+                </pic:pic>
+              </a:graphicData>
+            </a:graphic>
+          </wp:inline>
+        </w:drawing>
+      </w:r>
+    </w:p>
+    <w:p>
+      <w:pPr>
+        <w:jc w:val="both"/>
+        <w:rPr>
+          <w:rFonts w:ascii="Times New Roman" w:hAnsi="Times New Roman" w:cs="Times New Roman"/>
+          <w:sz w:val="24"/>
+          <w:szCs w:val="24"/>
+        </w:rPr>
+      </w:pPr>
+      <w:r>
+        <w:rPr>
+          <w:rFonts w:ascii="Times New Roman" w:hAnsi="Times New Roman" w:cs="Times New Roman"/>
+          <w:sz w:val="24"/>
+          <w:szCs w:val="24"/>
+        </w:rPr>
+        <w:tab/>
+        <w:t xml:space="preserve">Não posso fazer </w:t>
+      </w:r>
+      <w:proofErr w:type="gramStart"/>
+      <w:r>
+        <w:rPr>
+          <w:rFonts w:ascii="Times New Roman" w:hAnsi="Times New Roman" w:cs="Times New Roman"/>
+          <w:sz w:val="24"/>
+          <w:szCs w:val="24"/>
+        </w:rPr>
+        <w:t>isso!.</w:t>
+      </w:r>
+      <w:proofErr w:type="gramEnd"/>
+    </w:p>
+    <w:p>
+      <w:pPr>
+        <w:jc w:val="both"/>
+        <w:rPr>
+          <w:rFonts w:ascii="Times New Roman" w:hAnsi="Times New Roman" w:cs="Times New Roman"/>
+          <w:sz w:val="24"/>
+          <w:szCs w:val="24"/>
+        </w:rPr>
+      </w:pPr>
+    </w:p>
+    <w:p>
+      <w:pPr>
+        <w:jc w:val="both"/>
+        <w:rPr>
+          <w:rFonts w:ascii="Times New Roman" w:hAnsi="Times New Roman" w:cs="Times New Roman"/>
+          <w:b/>
+          <w:sz w:val="24"/>
+          <w:szCs w:val="24"/>
+        </w:rPr>
+      </w:pPr>
+      <w:r>
+        <w:rPr>
+          <w:rFonts w:ascii="Times New Roman" w:hAnsi="Times New Roman" w:cs="Times New Roman"/>
+          <w:sz w:val="24"/>
+          <w:szCs w:val="24"/>
+        </w:rPr>
+        <w:tab/>
+      </w:r>
+      <w:r>
+        <w:rPr>
+          <w:rFonts w:ascii="Times New Roman" w:hAnsi="Times New Roman" w:cs="Times New Roman"/>
+          <w:b/>
+          <w:sz w:val="24"/>
+          <w:szCs w:val="24"/>
+        </w:rPr>
+        <w:t>Interface</w:t>
+      </w:r>
+      <w:r>
+        <w:rPr>
+          <w:rFonts w:ascii="Times New Roman" w:hAnsi="Times New Roman" w:cs="Times New Roman"/>
+          <w:b/>
+          <w:sz w:val="24"/>
+          <w:szCs w:val="24"/>
+        </w:rPr>
+        <w:t>s</w:t>
+      </w:r>
+      <w:r>
+        <w:rPr>
+          <w:rFonts w:ascii="Times New Roman" w:hAnsi="Times New Roman" w:cs="Times New Roman"/>
+          <w:b/>
+          <w:sz w:val="24"/>
+          <w:szCs w:val="24"/>
+        </w:rPr>
+        <w:t>:</w:t>
+      </w:r>
+    </w:p>
+    <w:p>
+      <w:pPr>
+        <w:jc w:val="both"/>
+        <w:rPr>
+          <w:rFonts w:ascii="Times New Roman" w:hAnsi="Times New Roman" w:cs="Times New Roman"/>
+          <w:sz w:val="24"/>
+          <w:szCs w:val="24"/>
+        </w:rPr>
+      </w:pPr>
+      <w:r>
+        <w:rPr>
+          <w:rFonts w:ascii="Times New Roman" w:hAnsi="Times New Roman" w:cs="Times New Roman"/>
+          <w:sz w:val="24"/>
+          <w:szCs w:val="24"/>
+        </w:rPr>
+        <w:drawing>
+          <wp:inline distT="0" distB="0" distL="0" distR="0" wp14:anchorId="2ECBB191" wp14:editId="41EF535D">
+            <wp:extent cx="5400040" cy="1406105"/>
+            <wp:effectExtent l="133350" t="95250" r="124460" b="99060"/>
+            <wp:docPr id="3" name="Imagem 3"/>
+            <wp:cNvGraphicFramePr>
+              <a:graphicFrameLocks xmlns:a="http://schemas.openxmlformats.org/drawingml/2006/main" noChangeAspect="1"/>
+            </wp:cNvGraphicFramePr>
+            <a:graphic xmlns:a="http://schemas.openxmlformats.org/drawingml/2006/main">
+              <a:graphicData uri="http://schemas.openxmlformats.org/drawingml/2006/picture">
+                <pic:pic xmlns:pic="http://schemas.openxmlformats.org/drawingml/2006/picture">
+                  <pic:nvPicPr>
+                    <pic:cNvPr id="1" name=""/>
+                    <pic:cNvPicPr/>
+                  </pic:nvPicPr>
+                  <pic:blipFill>
+                    <a:blip r:embed="rId6"/>
+                    <a:stretch>
+                      <a:fillRect/>
+                    </a:stretch>
+                  </pic:blipFill>
+                  <pic:spPr>
+                    <a:xfrm>
+                      <a:off x="0" y="0"/>
+                      <a:ext cx="5404503" cy="1407267"/>
+                    </a:xfrm>
+                    <a:prstGeom prst="rect">
+                      <a:avLst/>
+                    </a:prstGeom>
+                    <a:effectLst>
+                      <a:outerShdw blurRad="63500" sx="102000" sy="102000" algn="ctr" rotWithShape="0">
+                        <a:prstClr val="black">
+                          <a:alpha val="40000"/>
+                        </a:prstClr>
+                      </a:outerShdw>
+                    </a:effectLst>
+                  </pic:spPr>
+                </pic:pic>
+              </a:graphicData>
+            </a:graphic>
+          </wp:inline>
+        </w:drawing>
+      </w:r>
+    </w:p>
+    <w:p>
+      <w:pPr>
+        <w:jc w:val="both"/>
+        <w:rPr>
+          <w:rFonts w:ascii="Times New Roman" w:hAnsi="Times New Roman" w:cs="Times New Roman"/>
+          <w:sz w:val="24"/>
+          <w:szCs w:val="24"/>
+        </w:rPr>
+      </w:pPr>
+      <w:r>
+        <w:rPr>
+          <w:rFonts w:ascii="Times New Roman" w:hAnsi="Times New Roman" w:cs="Times New Roman"/>
+          <w:sz w:val="24"/>
+          <w:szCs w:val="24"/>
+        </w:rPr>
+        <w:lastRenderedPageBreak/>
+        <w:drawing>
+          <wp:inline distT="0" distB="0" distL="0" distR="0" wp14:anchorId="1B46B93C" wp14:editId="7A016816">
+            <wp:extent cx="5400040" cy="2071370"/>
+            <wp:effectExtent l="114300" t="95250" r="105410" b="100330"/>
+            <wp:docPr id="4" name="Imagem 4"/>
+            <wp:cNvGraphicFramePr>
+              <a:graphicFrameLocks xmlns:a="http://schemas.openxmlformats.org/drawingml/2006/main" noChangeAspect="1"/>
+            </wp:cNvGraphicFramePr>
+            <a:graphic xmlns:a="http://schemas.openxmlformats.org/drawingml/2006/main">
+              <a:graphicData uri="http://schemas.openxmlformats.org/drawingml/2006/picture">
+                <pic:pic xmlns:pic="http://schemas.openxmlformats.org/drawingml/2006/picture">
+                  <pic:nvPicPr>
+                    <pic:cNvPr id="1" name=""/>
+                    <pic:cNvPicPr/>
+                  </pic:nvPicPr>
+                  <pic:blipFill>
+                    <a:blip r:embed="rId7"/>
+                    <a:stretch>
+                      <a:fillRect/>
+                    </a:stretch>
+                  </pic:blipFill>
+                  <pic:spPr>
+                    <a:xfrm>
+                      <a:off x="0" y="0"/>
+                      <a:ext cx="5400040" cy="2071370"/>
+                    </a:xfrm>
+                    <a:prstGeom prst="rect">
+                      <a:avLst/>
+                    </a:prstGeom>
+                    <a:effectLst>
+                      <a:outerShdw blurRad="63500" sx="102000" sy="102000" algn="ctr" rotWithShape="0">
+                        <a:prstClr val="black">
+                          <a:alpha val="40000"/>
+                        </a:prstClr>
+                      </a:outerShdw>
+                    </a:effectLst>
+                  </pic:spPr>
+                </pic:pic>
+              </a:graphicData>
+            </a:graphic>
+          </wp:inline>
+        </w:drawing>
+      </w:r>
+    </w:p>
+    <w:p>
+      <w:pPr>
+        <w:jc w:val="both"/>
+        <w:rPr>
+          <w:rFonts w:ascii="Times New Roman" w:hAnsi="Times New Roman" w:cs="Times New Roman"/>
+          <w:sz w:val="24"/>
+          <w:szCs w:val="24"/>
+        </w:rPr>
+      </w:pPr>
+      <w:r>
+        <w:rPr>
+          <w:rFonts w:ascii="Times New Roman" w:hAnsi="Times New Roman" w:cs="Times New Roman"/>
+          <w:sz w:val="24"/>
+          <w:szCs w:val="24"/>
+        </w:rPr>
+        <w:tab/>
+      </w:r>
+      <w:proofErr w:type="gramStart"/>
+      <w:r>
+        <w:rPr>
+          <w:rFonts w:ascii="Times New Roman" w:hAnsi="Times New Roman" w:cs="Times New Roman"/>
+          <w:sz w:val="24"/>
+          <w:szCs w:val="24"/>
+        </w:rPr>
+        <w:t>Todo classe</w:t>
+      </w:r>
+      <w:proofErr w:type="gramEnd"/>
+      <w:r>
+        <w:rPr>
+          <w:rFonts w:ascii="Times New Roman" w:hAnsi="Times New Roman" w:cs="Times New Roman"/>
+          <w:sz w:val="24"/>
+          <w:szCs w:val="24"/>
+        </w:rPr>
+        <w:t xml:space="preserve"> inicia com letra maiúscula e todo método inicia com letra minúscula.</w:t>
+      </w:r>
+    </w:p>
+    <w:p>
+      <w:pPr>
+        <w:jc w:val="both"/>
+        <w:rPr>
+          <w:rFonts w:ascii="Times New Roman" w:hAnsi="Times New Roman" w:cs="Times New Roman"/>
+          <w:sz w:val="24"/>
+          <w:szCs w:val="24"/>
+        </w:rPr>
+      </w:pPr>
+      <w:r>
+        <w:rPr>
+          <w:rFonts w:ascii="Times New Roman" w:hAnsi="Times New Roman" w:cs="Times New Roman"/>
+          <w:sz w:val="24"/>
+          <w:szCs w:val="24"/>
+        </w:rPr>
+        <w:drawing>
+          <wp:inline distT="0" distB="0" distL="0" distR="0" wp14:anchorId="5EE9A620" wp14:editId="54718C93">
+            <wp:extent cx="5400040" cy="2468880"/>
+            <wp:effectExtent l="133350" t="95250" r="124460" b="102870"/>
+            <wp:docPr id="5" name="Imagem 5"/>
+            <wp:cNvGraphicFramePr>
+              <a:graphicFrameLocks xmlns:a="http://schemas.openxmlformats.org/drawingml/2006/main" noChangeAspect="1"/>
+            </wp:cNvGraphicFramePr>
+            <a:graphic xmlns:a="http://schemas.openxmlformats.org/drawingml/2006/main">
+              <a:graphicData uri="http://schemas.openxmlformats.org/drawingml/2006/picture">
+                <pic:pic xmlns:pic="http://schemas.openxmlformats.org/drawingml/2006/picture">
+                  <pic:nvPicPr>
+                    <pic:cNvPr id="1" name=""/>
+                    <pic:cNvPicPr/>
+                  </pic:nvPicPr>
+                  <pic:blipFill>
+                    <a:blip r:embed="rId8"/>
+                    <a:stretch>
+                      <a:fillRect/>
+                    </a:stretch>
+                  </pic:blipFill>
+                  <pic:spPr>
+                    <a:xfrm>
+                      <a:off x="0" y="0"/>
+                      <a:ext cx="5400040" cy="2468880"/>
+                    </a:xfrm>
+                    <a:prstGeom prst="rect">
+                      <a:avLst/>
+                    </a:prstGeom>
+                    <a:effectLst>
+                      <a:outerShdw blurRad="63500" sx="102000" sy="102000" algn="ctr" rotWithShape="0">
+                        <a:prstClr val="black">
+                          <a:alpha val="40000"/>
+                        </a:prstClr>
+                      </a:outerShdw>
+                    </a:effectLst>
+                  </pic:spPr>
+                </pic:pic>
+              </a:graphicData>
+            </a:graphic>
+          </wp:inline>
+        </w:drawing>
+      </w:r>
+    </w:p>
+    <w:p>
+      <w:pPr>
+        <w:jc w:val="both"/>
+        <w:rPr>
+          <w:rFonts w:ascii="Times New Roman" w:hAnsi="Times New Roman" w:cs="Times New Roman"/>
+          <w:sz w:val="24"/>
+          <w:szCs w:val="24"/>
+        </w:rPr>
+      </w:pPr>
+      <w:r>
+        <w:rPr>
+          <w:rFonts w:ascii="Times New Roman" w:hAnsi="Times New Roman" w:cs="Times New Roman"/>
+          <w:sz w:val="24"/>
+          <w:szCs w:val="24"/>
+        </w:rPr>
+        <w:tab/>
+      </w:r>
+      <w:proofErr w:type="spellStart"/>
+      <w:r>
+        <w:rPr>
+          <w:rFonts w:ascii="Times New Roman" w:hAnsi="Times New Roman" w:cs="Times New Roman"/>
+          <w:sz w:val="24"/>
+          <w:szCs w:val="24"/>
+        </w:rPr>
+        <w:t>Implements</w:t>
+      </w:r>
+      <w:proofErr w:type="spellEnd"/>
+      <w:r>
+        <w:rPr>
+          <w:rFonts w:ascii="Times New Roman" w:hAnsi="Times New Roman" w:cs="Times New Roman"/>
+          <w:sz w:val="24"/>
+          <w:szCs w:val="24"/>
+        </w:rPr>
+        <w:t>! É atrela a classe a uma classe de interface chamado Autenticação.</w:t>
+      </w:r>
+    </w:p>
+    <w:p>
+      <w:pPr>
+        <w:ind w:firstLine="708"/>
+        <w:jc w:val="both"/>
+        <w:rPr>
+          <w:rFonts w:ascii="Times New Roman" w:hAnsi="Times New Roman" w:cs="Times New Roman"/>
+          <w:sz w:val="24"/>
+          <w:szCs w:val="24"/>
+        </w:rPr>
+      </w:pPr>
+      <w:r>
+        <w:rPr>
+          <w:rFonts w:ascii="Times New Roman" w:hAnsi="Times New Roman" w:cs="Times New Roman"/>
+          <w:b/>
+          <w:sz w:val="24"/>
+          <w:szCs w:val="24"/>
+        </w:rPr>
+        <w:t>Classe X interface</w:t>
+      </w:r>
+      <w:r>
+        <w:rPr>
+          <w:rFonts w:ascii="Times New Roman" w:hAnsi="Times New Roman" w:cs="Times New Roman"/>
+          <w:sz w:val="24"/>
+          <w:szCs w:val="24"/>
+        </w:rPr>
+        <w:t>: A classe declara e implementa seus métodos, enquanto a interface apenas declara.</w:t>
+      </w:r>
+    </w:p>
+    <w:p>
+      <w:pPr>
+        <w:ind w:firstLine="708"/>
+        <w:jc w:val="both"/>
+        <w:rPr>
+          <w:rFonts w:ascii="Times New Roman" w:hAnsi="Times New Roman" w:cs="Times New Roman"/>
+          <w:sz w:val="24"/>
+          <w:szCs w:val="24"/>
+        </w:rPr>
+      </w:pPr>
       <w:bookmarkStart w:id="0" w:name="_GoBack"/>
       <w:bookmarkEnd w:id="0"/>
+    </w:p>
+    <w:p>
+      <w:pPr>
+        <w:jc w:val="both"/>
+        <w:rPr>
+          <w:rFonts w:ascii="Times New Roman" w:hAnsi="Times New Roman" w:cs="Times New Roman"/>
+          <w:sz w:val="24"/>
+          <w:szCs w:val="24"/>
+        </w:rPr>
+      </w:pPr>
     </w:p>
     <w:sectPr>
       <w:pgSz w:w="11906" w:h="16838"/>

--- a/2º Trimestre/Design de Software/Aula 03/Classes Abstrata.docx
+++ b/2º Trimestre/Design de Software/Aula 03/Classes Abstrata.docx
@@ -61,8 +61,10 @@
       <w:r>
         <w:rPr>
           <w:rFonts w:ascii="Times New Roman" w:hAnsi="Times New Roman" w:cs="Times New Roman"/>
-          <w:sz w:val="24"/>
-          <w:szCs w:val="24"/>
+          <w:noProof/>
+          <w:sz w:val="24"/>
+          <w:szCs w:val="24"/>
+          <w:lang w:eastAsia="pt-BR"/>
         </w:rPr>
         <w:drawing>
           <wp:inline distT="0" distB="0" distL="0" distR="0" wp14:anchorId="5AFA8110" wp14:editId="588E03B5">
@@ -164,8 +166,10 @@
       <w:r>
         <w:rPr>
           <w:rFonts w:ascii="Times New Roman" w:hAnsi="Times New Roman" w:cs="Times New Roman"/>
-          <w:sz w:val="24"/>
-          <w:szCs w:val="24"/>
+          <w:noProof/>
+          <w:sz w:val="24"/>
+          <w:szCs w:val="24"/>
+          <w:lang w:eastAsia="pt-BR"/>
         </w:rPr>
         <w:drawing>
           <wp:inline distT="0" distB="0" distL="0" distR="0" wp14:anchorId="63691AA1" wp14:editId="1EE849CC">
@@ -308,8 +312,10 @@
       <w:r>
         <w:rPr>
           <w:rFonts w:ascii="Times New Roman" w:hAnsi="Times New Roman" w:cs="Times New Roman"/>
-          <w:sz w:val="24"/>
-          <w:szCs w:val="24"/>
+          <w:noProof/>
+          <w:sz w:val="24"/>
+          <w:szCs w:val="24"/>
+          <w:lang w:eastAsia="pt-BR"/>
         </w:rPr>
         <w:drawing>
           <wp:inline distT="0" distB="0" distL="0" distR="0" wp14:anchorId="2ECBB191" wp14:editId="41EF535D">
@@ -367,8 +373,10 @@
       <w:r>
         <w:rPr>
           <w:rFonts w:ascii="Times New Roman" w:hAnsi="Times New Roman" w:cs="Times New Roman"/>
-          <w:sz w:val="24"/>
-          <w:szCs w:val="24"/>
+          <w:noProof/>
+          <w:sz w:val="24"/>
+          <w:szCs w:val="24"/>
+          <w:lang w:eastAsia="pt-BR"/>
         </w:rPr>
         <w:lastRenderedPageBreak/>
         <w:drawing>
@@ -463,8 +471,10 @@
       <w:r>
         <w:rPr>
           <w:rFonts w:ascii="Times New Roman" w:hAnsi="Times New Roman" w:cs="Times New Roman"/>
-          <w:sz w:val="24"/>
-          <w:szCs w:val="24"/>
+          <w:noProof/>
+          <w:sz w:val="24"/>
+          <w:szCs w:val="24"/>
+          <w:lang w:eastAsia="pt-BR"/>
         </w:rPr>
         <w:drawing>
           <wp:inline distT="0" distB="0" distL="0" distR="0" wp14:anchorId="5EE9A620" wp14:editId="54718C93">
@@ -584,6 +594,324 @@
           <w:szCs w:val="24"/>
         </w:rPr>
       </w:pPr>
+    </w:p>
+    <w:p>
+      <w:pPr>
+        <w:ind w:firstLine="708"/>
+        <w:jc w:val="both"/>
+        <w:rPr>
+          <w:rFonts w:ascii="Times New Roman" w:hAnsi="Times New Roman" w:cs="Times New Roman"/>
+          <w:b/>
+          <w:sz w:val="24"/>
+          <w:szCs w:val="24"/>
+        </w:rPr>
+      </w:pPr>
+      <w:r>
+        <w:rPr>
+          <w:rFonts w:ascii="Times New Roman" w:hAnsi="Times New Roman" w:cs="Times New Roman"/>
+          <w:b/>
+          <w:sz w:val="24"/>
+          <w:szCs w:val="24"/>
+        </w:rPr>
+        <w:t>Encapsulamento:</w:t>
+      </w:r>
+    </w:p>
+    <w:p>
+      <w:pPr>
+        <w:ind w:firstLine="708"/>
+        <w:jc w:val="both"/>
+        <w:rPr>
+          <w:rFonts w:ascii="Times New Roman" w:hAnsi="Times New Roman" w:cs="Times New Roman"/>
+          <w:sz w:val="24"/>
+          <w:szCs w:val="24"/>
+        </w:rPr>
+      </w:pPr>
+      <w:r>
+        <w:rPr>
+          <w:rFonts w:ascii="Times New Roman" w:hAnsi="Times New Roman" w:cs="Times New Roman"/>
+          <w:sz w:val="24"/>
+          <w:szCs w:val="24"/>
+        </w:rPr>
+        <w:t>Proteger os dados!</w:t>
+      </w:r>
+    </w:p>
+    <w:p>
+      <w:pPr>
+        <w:ind w:firstLine="708"/>
+        <w:jc w:val="both"/>
+        <w:rPr>
+          <w:rFonts w:ascii="Times New Roman" w:hAnsi="Times New Roman" w:cs="Times New Roman"/>
+          <w:sz w:val="24"/>
+          <w:szCs w:val="24"/>
+        </w:rPr>
+      </w:pPr>
+      <w:r>
+        <w:rPr>
+          <w:rFonts w:ascii="Times New Roman" w:hAnsi="Times New Roman" w:cs="Times New Roman"/>
+          <w:sz w:val="24"/>
+          <w:szCs w:val="24"/>
+        </w:rPr>
+        <w:t>É um dos pilares da orientação a objeto, no qual seja: encapsulamento, herança, polimorfismo e composição.</w:t>
+      </w:r>
+    </w:p>
+    <w:p>
+      <w:pPr>
+        <w:jc w:val="both"/>
+        <w:rPr>
+          <w:rFonts w:ascii="Times New Roman" w:hAnsi="Times New Roman" w:cs="Times New Roman"/>
+          <w:sz w:val="24"/>
+          <w:szCs w:val="24"/>
+        </w:rPr>
+      </w:pPr>
+      <w:r>
+        <w:rPr>
+          <w:rFonts w:ascii="Times New Roman" w:hAnsi="Times New Roman" w:cs="Times New Roman"/>
+          <w:noProof/>
+          <w:sz w:val="24"/>
+          <w:szCs w:val="24"/>
+          <w:lang w:eastAsia="pt-BR"/>
+        </w:rPr>
+        <w:lastRenderedPageBreak/>
+        <w:drawing>
+          <wp:inline distT="0" distB="0" distL="0" distR="0" wp14:anchorId="4C44D2F5" wp14:editId="6E31BEDF">
+            <wp:extent cx="5400040" cy="2809240"/>
+            <wp:effectExtent l="133350" t="95250" r="124460" b="86360"/>
+            <wp:docPr id="7" name="Imagem 7"/>
+            <wp:cNvGraphicFramePr>
+              <a:graphicFrameLocks xmlns:a="http://schemas.openxmlformats.org/drawingml/2006/main" noChangeAspect="1"/>
+            </wp:cNvGraphicFramePr>
+            <a:graphic xmlns:a="http://schemas.openxmlformats.org/drawingml/2006/main">
+              <a:graphicData uri="http://schemas.openxmlformats.org/drawingml/2006/picture">
+                <pic:pic xmlns:pic="http://schemas.openxmlformats.org/drawingml/2006/picture">
+                  <pic:nvPicPr>
+                    <pic:cNvPr id="1" name=""/>
+                    <pic:cNvPicPr/>
+                  </pic:nvPicPr>
+                  <pic:blipFill>
+                    <a:blip r:embed="rId9"/>
+                    <a:stretch>
+                      <a:fillRect/>
+                    </a:stretch>
+                  </pic:blipFill>
+                  <pic:spPr>
+                    <a:xfrm>
+                      <a:off x="0" y="0"/>
+                      <a:ext cx="5400040" cy="2809240"/>
+                    </a:xfrm>
+                    <a:prstGeom prst="rect">
+                      <a:avLst/>
+                    </a:prstGeom>
+                    <a:effectLst>
+                      <a:outerShdw blurRad="63500" sx="102000" sy="102000" algn="ctr" rotWithShape="0">
+                        <a:prstClr val="black">
+                          <a:alpha val="40000"/>
+                        </a:prstClr>
+                      </a:outerShdw>
+                    </a:effectLst>
+                  </pic:spPr>
+                </pic:pic>
+              </a:graphicData>
+            </a:graphic>
+          </wp:inline>
+        </w:drawing>
+      </w:r>
+    </w:p>
+    <w:p>
+      <w:pPr>
+        <w:ind w:firstLine="708"/>
+        <w:jc w:val="both"/>
+        <w:rPr>
+          <w:rFonts w:ascii="Times New Roman" w:hAnsi="Times New Roman" w:cs="Times New Roman"/>
+          <w:sz w:val="24"/>
+          <w:szCs w:val="24"/>
+        </w:rPr>
+      </w:pPr>
+      <w:proofErr w:type="spellStart"/>
+      <w:r>
+        <w:rPr>
+          <w:rFonts w:ascii="Times New Roman" w:hAnsi="Times New Roman" w:cs="Times New Roman"/>
+          <w:sz w:val="24"/>
+          <w:szCs w:val="24"/>
+        </w:rPr>
+        <w:t>Ex</w:t>
+      </w:r>
+      <w:proofErr w:type="spellEnd"/>
+      <w:r>
+        <w:rPr>
+          <w:rFonts w:ascii="Times New Roman" w:hAnsi="Times New Roman" w:cs="Times New Roman"/>
+          <w:sz w:val="24"/>
+          <w:szCs w:val="24"/>
+        </w:rPr>
+        <w:t>: O que um aluno faz em uma universidade?</w:t>
+      </w:r>
+      <w:r>
+        <w:rPr>
+          <w:rFonts w:ascii="Times New Roman" w:hAnsi="Times New Roman" w:cs="Times New Roman"/>
+          <w:sz w:val="24"/>
+          <w:szCs w:val="24"/>
+        </w:rPr>
+        <w:t xml:space="preserve"> E depois abstrai para saber de acordo com outros objetos do mesmo contexto o que tem em comum.</w:t>
+      </w:r>
+    </w:p>
+    <w:p>
+      <w:pPr>
+        <w:jc w:val="both"/>
+        <w:rPr>
+          <w:rFonts w:ascii="Times New Roman" w:hAnsi="Times New Roman" w:cs="Times New Roman"/>
+          <w:sz w:val="24"/>
+          <w:szCs w:val="24"/>
+        </w:rPr>
+      </w:pPr>
+      <w:r>
+        <w:rPr>
+          <w:rFonts w:ascii="Times New Roman" w:hAnsi="Times New Roman" w:cs="Times New Roman"/>
+          <w:noProof/>
+          <w:sz w:val="24"/>
+          <w:szCs w:val="24"/>
+          <w:lang w:eastAsia="pt-BR"/>
+        </w:rPr>
+        <w:drawing>
+          <wp:inline distT="0" distB="0" distL="0" distR="0" wp14:anchorId="6C2956CF" wp14:editId="4DAE541F">
+            <wp:extent cx="5400040" cy="2961005"/>
+            <wp:effectExtent l="133350" t="95250" r="124460" b="86995"/>
+            <wp:docPr id="8" name="Imagem 8"/>
+            <wp:cNvGraphicFramePr>
+              <a:graphicFrameLocks xmlns:a="http://schemas.openxmlformats.org/drawingml/2006/main" noChangeAspect="1"/>
+            </wp:cNvGraphicFramePr>
+            <a:graphic xmlns:a="http://schemas.openxmlformats.org/drawingml/2006/main">
+              <a:graphicData uri="http://schemas.openxmlformats.org/drawingml/2006/picture">
+                <pic:pic xmlns:pic="http://schemas.openxmlformats.org/drawingml/2006/picture">
+                  <pic:nvPicPr>
+                    <pic:cNvPr id="1" name=""/>
+                    <pic:cNvPicPr/>
+                  </pic:nvPicPr>
+                  <pic:blipFill>
+                    <a:blip r:embed="rId10"/>
+                    <a:stretch>
+                      <a:fillRect/>
+                    </a:stretch>
+                  </pic:blipFill>
+                  <pic:spPr>
+                    <a:xfrm>
+                      <a:off x="0" y="0"/>
+                      <a:ext cx="5400040" cy="2961005"/>
+                    </a:xfrm>
+                    <a:prstGeom prst="rect">
+                      <a:avLst/>
+                    </a:prstGeom>
+                    <a:effectLst>
+                      <a:outerShdw blurRad="63500" sx="102000" sy="102000" algn="ctr" rotWithShape="0">
+                        <a:prstClr val="black">
+                          <a:alpha val="40000"/>
+                        </a:prstClr>
+                      </a:outerShdw>
+                    </a:effectLst>
+                  </pic:spPr>
+                </pic:pic>
+              </a:graphicData>
+            </a:graphic>
+          </wp:inline>
+        </w:drawing>
+      </w:r>
+    </w:p>
+    <w:p>
+      <w:pPr>
+        <w:ind w:firstLine="708"/>
+        <w:jc w:val="both"/>
+        <w:rPr>
+          <w:rFonts w:ascii="Times New Roman" w:hAnsi="Times New Roman" w:cs="Times New Roman"/>
+          <w:sz w:val="24"/>
+          <w:szCs w:val="24"/>
+        </w:rPr>
+      </w:pPr>
+      <w:r>
+        <w:rPr>
+          <w:rFonts w:ascii="Times New Roman" w:hAnsi="Times New Roman" w:cs="Times New Roman"/>
+          <w:sz w:val="24"/>
+          <w:szCs w:val="24"/>
+        </w:rPr>
+        <w:t>Então vamos esconder o atributo quantidade de filhos para o gato não poder mexer.</w:t>
+      </w:r>
+    </w:p>
+    <w:p>
+      <w:pPr>
+        <w:jc w:val="both"/>
+        <w:rPr>
+          <w:rFonts w:ascii="Times New Roman" w:hAnsi="Times New Roman" w:cs="Times New Roman"/>
+          <w:sz w:val="24"/>
+          <w:szCs w:val="24"/>
+        </w:rPr>
+      </w:pPr>
+      <w:r>
+        <w:rPr>
+          <w:rFonts w:ascii="Times New Roman" w:hAnsi="Times New Roman" w:cs="Times New Roman"/>
+          <w:noProof/>
+          <w:sz w:val="24"/>
+          <w:szCs w:val="24"/>
+          <w:lang w:eastAsia="pt-BR"/>
+        </w:rPr>
+        <w:lastRenderedPageBreak/>
+        <w:drawing>
+          <wp:inline distT="0" distB="0" distL="0" distR="0" wp14:anchorId="677781FA" wp14:editId="4475C746">
+            <wp:extent cx="5400040" cy="2570480"/>
+            <wp:effectExtent l="133350" t="95250" r="124460" b="96520"/>
+            <wp:docPr id="9" name="Imagem 9"/>
+            <wp:cNvGraphicFramePr>
+              <a:graphicFrameLocks xmlns:a="http://schemas.openxmlformats.org/drawingml/2006/main" noChangeAspect="1"/>
+            </wp:cNvGraphicFramePr>
+            <a:graphic xmlns:a="http://schemas.openxmlformats.org/drawingml/2006/main">
+              <a:graphicData uri="http://schemas.openxmlformats.org/drawingml/2006/picture">
+                <pic:pic xmlns:pic="http://schemas.openxmlformats.org/drawingml/2006/picture">
+                  <pic:nvPicPr>
+                    <pic:cNvPr id="1" name=""/>
+                    <pic:cNvPicPr/>
+                  </pic:nvPicPr>
+                  <pic:blipFill>
+                    <a:blip r:embed="rId11"/>
+                    <a:stretch>
+                      <a:fillRect/>
+                    </a:stretch>
+                  </pic:blipFill>
+                  <pic:spPr>
+                    <a:xfrm>
+                      <a:off x="0" y="0"/>
+                      <a:ext cx="5400040" cy="2570480"/>
+                    </a:xfrm>
+                    <a:prstGeom prst="rect">
+                      <a:avLst/>
+                    </a:prstGeom>
+                    <a:effectLst>
+                      <a:outerShdw blurRad="63500" sx="102000" sy="102000" algn="ctr" rotWithShape="0">
+                        <a:prstClr val="black">
+                          <a:alpha val="40000"/>
+                        </a:prstClr>
+                      </a:outerShdw>
+                    </a:effectLst>
+                  </pic:spPr>
+                </pic:pic>
+              </a:graphicData>
+            </a:graphic>
+          </wp:inline>
+        </w:drawing>
+      </w:r>
+    </w:p>
+    <w:p>
+      <w:pPr>
+        <w:jc w:val="both"/>
+        <w:rPr>
+          <w:rFonts w:ascii="Times New Roman" w:hAnsi="Times New Roman" w:cs="Times New Roman"/>
+          <w:sz w:val="24"/>
+          <w:szCs w:val="24"/>
+        </w:rPr>
+      </w:pPr>
+      <w:r>
+        <w:rPr>
+          <w:rFonts w:ascii="Times New Roman" w:hAnsi="Times New Roman" w:cs="Times New Roman"/>
+          <w:sz w:val="24"/>
+          <w:szCs w:val="24"/>
+        </w:rPr>
+        <w:tab/>
+      </w:r>
       <w:bookmarkStart w:id="0" w:name="_GoBack"/>
       <w:bookmarkEnd w:id="0"/>
     </w:p>

--- a/2º Trimestre/Design de Software/Aula 03/Classes Abstrata.docx
+++ b/2º Trimestre/Design de Software/Aula 03/Classes Abstrata.docx
@@ -835,6 +835,33 @@
     </w:p>
     <w:p>
       <w:pPr>
+        <w:ind w:firstLine="708"/>
+        <w:jc w:val="both"/>
+        <w:rPr>
+          <w:rFonts w:ascii="Times New Roman" w:hAnsi="Times New Roman" w:cs="Times New Roman"/>
+          <w:sz w:val="24"/>
+          <w:szCs w:val="24"/>
+        </w:rPr>
+      </w:pPr>
+      <w:r>
+        <w:rPr>
+          <w:rFonts w:ascii="Times New Roman" w:hAnsi="Times New Roman" w:cs="Times New Roman"/>
+          <w:sz w:val="24"/>
+          <w:szCs w:val="24"/>
+        </w:rPr>
+        <w:t>Como posso disponibilizar para o “gato” fazer a alteração?</w:t>
+      </w:r>
+      <w:r>
+        <w:rPr>
+          <w:rFonts w:ascii="Times New Roman" w:hAnsi="Times New Roman" w:cs="Times New Roman"/>
+          <w:sz w:val="24"/>
+          <w:szCs w:val="24"/>
+        </w:rPr>
+        <w:t xml:space="preserve"> É só colocar publico.</w:t>
+      </w:r>
+    </w:p>
+    <w:p>
+      <w:pPr>
         <w:jc w:val="both"/>
         <w:rPr>
           <w:rFonts w:ascii="Times New Roman" w:hAnsi="Times New Roman" w:cs="Times New Roman"/>
@@ -900,6 +927,7 @@
         <w:jc w:val="both"/>
         <w:rPr>
           <w:rFonts w:ascii="Times New Roman" w:hAnsi="Times New Roman" w:cs="Times New Roman"/>
+          <w:b/>
           <w:sz w:val="24"/>
           <w:szCs w:val="24"/>
         </w:rPr>
@@ -912,8 +940,185 @@
         </w:rPr>
         <w:tab/>
       </w:r>
+      <w:proofErr w:type="spellStart"/>
+      <w:r>
+        <w:rPr>
+          <w:rFonts w:ascii="Times New Roman" w:hAnsi="Times New Roman" w:cs="Times New Roman"/>
+          <w:b/>
+          <w:sz w:val="24"/>
+          <w:szCs w:val="24"/>
+        </w:rPr>
+        <w:t>Getters</w:t>
+      </w:r>
+      <w:proofErr w:type="spellEnd"/>
+      <w:r>
+        <w:rPr>
+          <w:rFonts w:ascii="Times New Roman" w:hAnsi="Times New Roman" w:cs="Times New Roman"/>
+          <w:b/>
+          <w:sz w:val="24"/>
+          <w:szCs w:val="24"/>
+        </w:rPr>
+        <w:t xml:space="preserve"> </w:t>
+      </w:r>
+      <w:proofErr w:type="spellStart"/>
+      <w:r>
+        <w:rPr>
+          <w:rFonts w:ascii="Times New Roman" w:hAnsi="Times New Roman" w:cs="Times New Roman"/>
+          <w:b/>
+          <w:sz w:val="24"/>
+          <w:szCs w:val="24"/>
+        </w:rPr>
+        <w:t>and</w:t>
+      </w:r>
+      <w:proofErr w:type="spellEnd"/>
+      <w:r>
+        <w:rPr>
+          <w:rFonts w:ascii="Times New Roman" w:hAnsi="Times New Roman" w:cs="Times New Roman"/>
+          <w:b/>
+          <w:sz w:val="24"/>
+          <w:szCs w:val="24"/>
+        </w:rPr>
+        <w:t xml:space="preserve"> </w:t>
+      </w:r>
+      <w:proofErr w:type="spellStart"/>
+      <w:r>
+        <w:rPr>
+          <w:rFonts w:ascii="Times New Roman" w:hAnsi="Times New Roman" w:cs="Times New Roman"/>
+          <w:b/>
+          <w:sz w:val="24"/>
+          <w:szCs w:val="24"/>
+        </w:rPr>
+        <w:t>Setters</w:t>
+      </w:r>
+      <w:proofErr w:type="spellEnd"/>
+      <w:r>
+        <w:rPr>
+          <w:rFonts w:ascii="Times New Roman" w:hAnsi="Times New Roman" w:cs="Times New Roman"/>
+          <w:b/>
+          <w:sz w:val="24"/>
+          <w:szCs w:val="24"/>
+        </w:rPr>
+        <w:t>:</w:t>
+      </w:r>
+    </w:p>
+    <w:p>
+      <w:pPr>
+        <w:jc w:val="both"/>
+        <w:rPr>
+          <w:rFonts w:ascii="Times New Roman" w:hAnsi="Times New Roman" w:cs="Times New Roman"/>
+          <w:sz w:val="24"/>
+          <w:szCs w:val="24"/>
+        </w:rPr>
+      </w:pPr>
+      <w:r>
+        <w:rPr>
+          <w:rFonts w:ascii="Times New Roman" w:hAnsi="Times New Roman" w:cs="Times New Roman"/>
+          <w:sz w:val="24"/>
+          <w:szCs w:val="24"/>
+        </w:rPr>
+        <w:tab/>
+        <w:t>Controlam o acesso a cada um dos atributos e operações de uma certa classe.</w:t>
+      </w:r>
+    </w:p>
+    <w:p>
+      <w:pPr>
+        <w:jc w:val="both"/>
+        <w:rPr>
+          <w:rFonts w:ascii="Times New Roman" w:hAnsi="Times New Roman" w:cs="Times New Roman"/>
+          <w:sz w:val="24"/>
+          <w:szCs w:val="24"/>
+        </w:rPr>
+      </w:pPr>
+      <w:r>
+        <w:rPr>
+          <w:rFonts w:ascii="Times New Roman" w:hAnsi="Times New Roman" w:cs="Times New Roman"/>
+          <w:sz w:val="24"/>
+          <w:szCs w:val="24"/>
+        </w:rPr>
+        <w:tab/>
+        <w:t>Tem função de disponibilizar externamente os métodos que alteram e acessam os atributos de uma classe.</w:t>
+      </w:r>
+    </w:p>
+    <w:p>
+      <w:pPr>
+        <w:jc w:val="center"/>
+        <w:rPr>
+          <w:rFonts w:ascii="Times New Roman" w:hAnsi="Times New Roman" w:cs="Times New Roman"/>
+          <w:sz w:val="24"/>
+          <w:szCs w:val="24"/>
+        </w:rPr>
+      </w:pPr>
+      <w:r>
+        <w:rPr>
+          <w:rFonts w:ascii="Times New Roman" w:hAnsi="Times New Roman" w:cs="Times New Roman"/>
+          <w:sz w:val="24"/>
+          <w:szCs w:val="24"/>
+        </w:rPr>
+        <w:drawing>
+          <wp:inline distT="0" distB="0" distL="0" distR="0" wp14:anchorId="1742AF7D" wp14:editId="222D7226">
+            <wp:extent cx="4887007" cy="2619741"/>
+            <wp:effectExtent l="114300" t="95250" r="104140" b="104775"/>
+            <wp:docPr id="6" name="Imagem 6"/>
+            <wp:cNvGraphicFramePr>
+              <a:graphicFrameLocks xmlns:a="http://schemas.openxmlformats.org/drawingml/2006/main" noChangeAspect="1"/>
+            </wp:cNvGraphicFramePr>
+            <a:graphic xmlns:a="http://schemas.openxmlformats.org/drawingml/2006/main">
+              <a:graphicData uri="http://schemas.openxmlformats.org/drawingml/2006/picture">
+                <pic:pic xmlns:pic="http://schemas.openxmlformats.org/drawingml/2006/picture">
+                  <pic:nvPicPr>
+                    <pic:cNvPr id="1" name=""/>
+                    <pic:cNvPicPr/>
+                  </pic:nvPicPr>
+                  <pic:blipFill>
+                    <a:blip r:embed="rId12"/>
+                    <a:stretch>
+                      <a:fillRect/>
+                    </a:stretch>
+                  </pic:blipFill>
+                  <pic:spPr>
+                    <a:xfrm>
+                      <a:off x="0" y="0"/>
+                      <a:ext cx="4887007" cy="2619741"/>
+                    </a:xfrm>
+                    <a:prstGeom prst="rect">
+                      <a:avLst/>
+                    </a:prstGeom>
+                    <a:effectLst>
+                      <a:outerShdw blurRad="63500" sx="102000" sy="102000" algn="ctr" rotWithShape="0">
+                        <a:prstClr val="black">
+                          <a:alpha val="40000"/>
+                        </a:prstClr>
+                      </a:outerShdw>
+                    </a:effectLst>
+                  </pic:spPr>
+                </pic:pic>
+              </a:graphicData>
+            </a:graphic>
+          </wp:inline>
+        </w:drawing>
+      </w:r>
+    </w:p>
+    <w:p>
+      <w:pPr>
+        <w:jc w:val="both"/>
+        <w:rPr>
+          <w:rFonts w:ascii="Times New Roman" w:hAnsi="Times New Roman" w:cs="Times New Roman"/>
+          <w:sz w:val="24"/>
+          <w:szCs w:val="24"/>
+        </w:rPr>
+      </w:pPr>
       <w:bookmarkStart w:id="0" w:name="_GoBack"/>
       <w:bookmarkEnd w:id="0"/>
+    </w:p>
+    <w:p>
+      <w:pPr>
+        <w:jc w:val="both"/>
+        <w:rPr>
+          <w:rFonts w:ascii="Times New Roman" w:hAnsi="Times New Roman" w:cs="Times New Roman"/>
+          <w:sz w:val="24"/>
+          <w:szCs w:val="24"/>
+        </w:rPr>
+      </w:pPr>
     </w:p>
     <w:p>
       <w:pPr>
